--- a/lab_1/otchet_1.docx
+++ b/lab_1/otchet_1.docx
@@ -350,7 +350,14 @@
     </w:p>
     <w:sdt>
       <w:sdtPr>
-        <w:id w:val="759186608"/>
+        <w:rPr>
+          <w:rFonts w:asciiTheme="minorHAnsi" w:eastAsiaTheme="minorHAnsi" w:hAnsiTheme="minorHAnsi" w:cstheme="minorBidi"/>
+          <w:color w:val="auto"/>
+          <w:sz w:val="22"/>
+          <w:szCs w:val="22"/>
+          <w:lang w:eastAsia="en-US"/>
+        </w:rPr>
+        <w:id w:val="2094192632"/>
         <w:docPartObj>
           <w:docPartGallery w:val="Table of Contents"/>
           <w:docPartUnique/>
@@ -358,13 +365,8 @@
       </w:sdtPr>
       <w:sdtEndPr>
         <w:rPr>
-          <w:rFonts w:asciiTheme="minorHAnsi" w:eastAsiaTheme="minorHAnsi" w:hAnsiTheme="minorHAnsi" w:cstheme="minorBidi"/>
           <w:b/>
           <w:bCs/>
-          <w:color w:val="auto"/>
-          <w:sz w:val="22"/>
-          <w:szCs w:val="22"/>
-          <w:lang w:eastAsia="en-US"/>
         </w:rPr>
       </w:sdtEndPr>
       <w:sdtContent>
@@ -396,27 +398,13 @@
           <w:r>
             <w:fldChar w:fldCharType="separate"/>
           </w:r>
-          <w:hyperlink w:anchor="_Toc37073970" w:history="1">
+          <w:hyperlink w:anchor="_Toc37076026" w:history="1">
             <w:r>
               <w:rPr>
                 <w:rStyle w:val="ae"/>
                 <w:noProof/>
               </w:rPr>
-              <w:t>1 Постановка з</w:t>
-            </w:r>
-            <w:r>
-              <w:rPr>
-                <w:rStyle w:val="ae"/>
-                <w:noProof/>
-              </w:rPr>
-              <w:t>а</w:t>
-            </w:r>
-            <w:r>
-              <w:rPr>
-                <w:rStyle w:val="ae"/>
-                <w:noProof/>
-              </w:rPr>
-              <w:t>дачи</w:t>
+              <w:t>1 Постановка задачи</w:t>
             </w:r>
             <w:r>
               <w:rPr>
@@ -437,7 +425,7 @@
                 <w:noProof/>
                 <w:webHidden/>
               </w:rPr>
-              <w:instrText xml:space="preserve"> PAGEREF _Toc37073970 \h </w:instrText>
+              <w:instrText xml:space="preserve"> PAGEREF _Toc37076026 \h </w:instrText>
             </w:r>
             <w:r>
               <w:rPr>
@@ -479,7 +467,7 @@
               <w:noProof/>
             </w:rPr>
           </w:pPr>
-          <w:hyperlink w:anchor="_Toc37073971" w:history="1">
+          <w:hyperlink w:anchor="_Toc37076027" w:history="1">
             <w:r>
               <w:rPr>
                 <w:rStyle w:val="ae"/>
@@ -506,7 +494,7 @@
                 <w:noProof/>
                 <w:webHidden/>
               </w:rPr>
-              <w:instrText xml:space="preserve"> PAGEREF _Toc37073971 \h </w:instrText>
+              <w:instrText xml:space="preserve"> PAGEREF _Toc37076027 \h </w:instrText>
             </w:r>
             <w:r>
               <w:rPr>
@@ -548,7 +536,7 @@
               <w:noProof/>
             </w:rPr>
           </w:pPr>
-          <w:hyperlink w:anchor="_Toc37073972" w:history="1">
+          <w:hyperlink w:anchor="_Toc37076028" w:history="1">
             <w:r>
               <w:rPr>
                 <w:rStyle w:val="ae"/>
@@ -575,7 +563,7 @@
                 <w:noProof/>
                 <w:webHidden/>
               </w:rPr>
-              <w:instrText xml:space="preserve"> PAGEREF _Toc37073972 \h </w:instrText>
+              <w:instrText xml:space="preserve"> PAGEREF _Toc37076028 \h </w:instrText>
             </w:r>
             <w:r>
               <w:rPr>
@@ -617,7 +605,7 @@
               <w:noProof/>
             </w:rPr>
           </w:pPr>
-          <w:hyperlink w:anchor="_Toc37073973" w:history="1">
+          <w:hyperlink w:anchor="_Toc37076029" w:history="1">
             <w:r>
               <w:rPr>
                 <w:rStyle w:val="ae"/>
@@ -644,7 +632,7 @@
                 <w:noProof/>
                 <w:webHidden/>
               </w:rPr>
-              <w:instrText xml:space="preserve"> PAGEREF _Toc37073973 \h </w:instrText>
+              <w:instrText xml:space="preserve"> PAGEREF _Toc37076029 \h </w:instrText>
             </w:r>
             <w:r>
               <w:rPr>
@@ -665,6 +653,213 @@
                 <w:webHidden/>
               </w:rPr>
               <w:t>4</w:t>
+            </w:r>
+            <w:r>
+              <w:rPr>
+                <w:noProof/>
+                <w:webHidden/>
+              </w:rPr>
+              <w:fldChar w:fldCharType="end"/>
+            </w:r>
+          </w:hyperlink>
+        </w:p>
+        <w:p>
+          <w:pPr>
+            <w:pStyle w:val="11"/>
+            <w:tabs>
+              <w:tab w:val="right" w:leader="dot" w:pos="9345"/>
+            </w:tabs>
+            <w:rPr>
+              <w:rFonts w:cstheme="minorBidi"/>
+              <w:noProof/>
+            </w:rPr>
+          </w:pPr>
+          <w:hyperlink w:anchor="_Toc37076030" w:history="1">
+            <w:r>
+              <w:rPr>
+                <w:rStyle w:val="ae"/>
+                <w:noProof/>
+              </w:rPr>
+              <w:t>5 Выводы</w:t>
+            </w:r>
+            <w:r>
+              <w:rPr>
+                <w:noProof/>
+                <w:webHidden/>
+              </w:rPr>
+              <w:tab/>
+            </w:r>
+            <w:r>
+              <w:rPr>
+                <w:noProof/>
+                <w:webHidden/>
+              </w:rPr>
+              <w:fldChar w:fldCharType="begin"/>
+            </w:r>
+            <w:r>
+              <w:rPr>
+                <w:noProof/>
+                <w:webHidden/>
+              </w:rPr>
+              <w:instrText xml:space="preserve"> PAGEREF _Toc37076030 \h </w:instrText>
+            </w:r>
+            <w:r>
+              <w:rPr>
+                <w:noProof/>
+                <w:webHidden/>
+              </w:rPr>
+            </w:r>
+            <w:r>
+              <w:rPr>
+                <w:noProof/>
+                <w:webHidden/>
+              </w:rPr>
+              <w:fldChar w:fldCharType="separate"/>
+            </w:r>
+            <w:r>
+              <w:rPr>
+                <w:noProof/>
+                <w:webHidden/>
+              </w:rPr>
+              <w:t>13</w:t>
+            </w:r>
+            <w:r>
+              <w:rPr>
+                <w:noProof/>
+                <w:webHidden/>
+              </w:rPr>
+              <w:fldChar w:fldCharType="end"/>
+            </w:r>
+          </w:hyperlink>
+        </w:p>
+        <w:p>
+          <w:pPr>
+            <w:pStyle w:val="11"/>
+            <w:tabs>
+              <w:tab w:val="right" w:leader="dot" w:pos="9345"/>
+            </w:tabs>
+            <w:rPr>
+              <w:rFonts w:cstheme="minorBidi"/>
+              <w:noProof/>
+            </w:rPr>
+          </w:pPr>
+          <w:hyperlink w:anchor="_Toc37076031" w:history="1">
+            <w:r>
+              <w:rPr>
+                <w:rStyle w:val="ae"/>
+                <w:noProof/>
+              </w:rPr>
+              <w:t>6 Литература</w:t>
+            </w:r>
+            <w:r>
+              <w:rPr>
+                <w:noProof/>
+                <w:webHidden/>
+              </w:rPr>
+              <w:tab/>
+            </w:r>
+            <w:r>
+              <w:rPr>
+                <w:noProof/>
+                <w:webHidden/>
+              </w:rPr>
+              <w:fldChar w:fldCharType="begin"/>
+            </w:r>
+            <w:r>
+              <w:rPr>
+                <w:noProof/>
+                <w:webHidden/>
+              </w:rPr>
+              <w:instrText xml:space="preserve"> PAGEREF _Toc37076031 \h </w:instrText>
+            </w:r>
+            <w:r>
+              <w:rPr>
+                <w:noProof/>
+                <w:webHidden/>
+              </w:rPr>
+            </w:r>
+            <w:r>
+              <w:rPr>
+                <w:noProof/>
+                <w:webHidden/>
+              </w:rPr>
+              <w:fldChar w:fldCharType="separate"/>
+            </w:r>
+            <w:r>
+              <w:rPr>
+                <w:noProof/>
+                <w:webHidden/>
+              </w:rPr>
+              <w:t>13</w:t>
+            </w:r>
+            <w:r>
+              <w:rPr>
+                <w:noProof/>
+                <w:webHidden/>
+              </w:rPr>
+              <w:fldChar w:fldCharType="end"/>
+            </w:r>
+          </w:hyperlink>
+        </w:p>
+        <w:p>
+          <w:pPr>
+            <w:pStyle w:val="11"/>
+            <w:tabs>
+              <w:tab w:val="right" w:leader="dot" w:pos="9345"/>
+            </w:tabs>
+            <w:rPr>
+              <w:rFonts w:cstheme="minorBidi"/>
+              <w:noProof/>
+            </w:rPr>
+          </w:pPr>
+          <w:hyperlink w:anchor="_Toc37076032" w:history="1">
+            <w:r>
+              <w:rPr>
+                <w:rStyle w:val="ae"/>
+                <w:noProof/>
+              </w:rPr>
+              <w:t>7 Приложения</w:t>
+            </w:r>
+            <w:r>
+              <w:rPr>
+                <w:noProof/>
+                <w:webHidden/>
+              </w:rPr>
+              <w:tab/>
+            </w:r>
+            <w:r>
+              <w:rPr>
+                <w:noProof/>
+                <w:webHidden/>
+              </w:rPr>
+              <w:fldChar w:fldCharType="begin"/>
+            </w:r>
+            <w:r>
+              <w:rPr>
+                <w:noProof/>
+                <w:webHidden/>
+              </w:rPr>
+              <w:instrText xml:space="preserve"> PAGEREF _Toc37076032 \h </w:instrText>
+            </w:r>
+            <w:r>
+              <w:rPr>
+                <w:noProof/>
+                <w:webHidden/>
+              </w:rPr>
+            </w:r>
+            <w:r>
+              <w:rPr>
+                <w:noProof/>
+                <w:webHidden/>
+              </w:rPr>
+              <w:fldChar w:fldCharType="separate"/>
+            </w:r>
+            <w:r>
+              <w:rPr>
+                <w:noProof/>
+                <w:webHidden/>
+              </w:rPr>
+              <w:t>13</w:t>
             </w:r>
             <w:r>
               <w:rPr>
@@ -888,36 +1083,6 @@
     </w:p>
     <w:p>
       <w:pPr>
-        <w:jc w:val="center"/>
-        <w:rPr>
-          <w:rFonts w:ascii="Times New Roman" w:hAnsi="Times New Roman" w:cs="Times New Roman"/>
-          <w:sz w:val="28"/>
-          <w:szCs w:val="28"/>
-        </w:rPr>
-      </w:pPr>
-    </w:p>
-    <w:p>
-      <w:pPr>
-        <w:jc w:val="center"/>
-        <w:rPr>
-          <w:rFonts w:ascii="Times New Roman" w:hAnsi="Times New Roman" w:cs="Times New Roman"/>
-          <w:sz w:val="28"/>
-          <w:szCs w:val="28"/>
-        </w:rPr>
-      </w:pPr>
-    </w:p>
-    <w:p>
-      <w:pPr>
-        <w:jc w:val="center"/>
-        <w:rPr>
-          <w:rFonts w:ascii="Times New Roman" w:hAnsi="Times New Roman" w:cs="Times New Roman"/>
-          <w:sz w:val="28"/>
-          <w:szCs w:val="28"/>
-        </w:rPr>
-      </w:pPr>
-    </w:p>
-    <w:p>
-      <w:pPr>
         <w:rPr>
           <w:rFonts w:ascii="Times New Roman" w:hAnsi="Times New Roman" w:cs="Times New Roman"/>
           <w:sz w:val="28"/>
@@ -929,7 +1094,7 @@
       <w:pPr>
         <w:pStyle w:val="1"/>
       </w:pPr>
-      <w:bookmarkStart w:id="0" w:name="_Toc37073970"/>
+      <w:bookmarkStart w:id="0" w:name="_Toc37076026"/>
       <w:r>
         <w:lastRenderedPageBreak/>
         <w:t>1 Постановка задачи</w:t>
@@ -1236,16 +1401,7 @@
                 <w:sz w:val="28"/>
                 <w:szCs w:val="28"/>
               </w:rPr>
-              <m:t>(1</m:t>
-            </m:r>
-            <m:r>
-              <w:rPr>
-                <w:rStyle w:val="ae"/>
-                <w:rFonts w:ascii="Cambria Math" w:hAnsi="Cambria Math" w:cs="Times New Roman"/>
-                <w:sz w:val="28"/>
-                <w:szCs w:val="28"/>
-              </w:rPr>
-              <m:t>)</m:t>
+              <m:t>(1)</m:t>
             </m:r>
           </w:hyperlink>
         </m:oMath>
@@ -1428,25 +1584,7 @@
                 <w:sz w:val="28"/>
                 <w:szCs w:val="28"/>
               </w:rPr>
-              <m:t>(</m:t>
-            </m:r>
-            <m:r>
-              <w:rPr>
-                <w:rStyle w:val="ae"/>
-                <w:rFonts w:ascii="Cambria Math" w:eastAsiaTheme="minorEastAsia" w:hAnsi="Cambria Math" w:cs="Times New Roman"/>
-                <w:sz w:val="28"/>
-                <w:szCs w:val="28"/>
-              </w:rPr>
-              <m:t>2</m:t>
-            </m:r>
-            <m:r>
-              <w:rPr>
-                <w:rStyle w:val="ae"/>
-                <w:rFonts w:ascii="Cambria Math" w:eastAsiaTheme="minorEastAsia" w:hAnsi="Cambria Math" w:cs="Times New Roman"/>
-                <w:sz w:val="28"/>
-                <w:szCs w:val="28"/>
-              </w:rPr>
-              <m:t>)</m:t>
+              <m:t>(2)</m:t>
             </m:r>
           </w:hyperlink>
         </m:oMath>
@@ -1743,17 +1881,7 @@
                 <w:szCs w:val="28"/>
                 <w:lang w:val="en-US"/>
               </w:rPr>
-              <m:t>(3</m:t>
-            </m:r>
-            <m:r>
-              <w:rPr>
-                <w:rStyle w:val="ae"/>
-                <w:rFonts w:ascii="Cambria Math" w:eastAsiaTheme="minorEastAsia" w:hAnsi="Cambria Math" w:cs="Times New Roman"/>
-                <w:sz w:val="28"/>
-                <w:szCs w:val="28"/>
-                <w:lang w:val="en-US"/>
-              </w:rPr>
-              <m:t>)</m:t>
+              <m:t>(3)</m:t>
             </m:r>
           </w:hyperlink>
         </m:oMath>
@@ -1956,17 +2084,7 @@
                 <w:szCs w:val="28"/>
                 <w:lang w:val="en-US"/>
               </w:rPr>
-              <m:t>(4</m:t>
-            </m:r>
-            <m:r>
-              <w:rPr>
-                <w:rStyle w:val="ae"/>
-                <w:rFonts w:ascii="Cambria Math" w:eastAsiaTheme="minorEastAsia" w:hAnsi="Cambria Math" w:cs="Times New Roman"/>
-                <w:sz w:val="28"/>
-                <w:szCs w:val="28"/>
-                <w:lang w:val="en-US"/>
-              </w:rPr>
-              <m:t>)</m:t>
+              <m:t>(4)</m:t>
             </m:r>
           </w:hyperlink>
         </m:oMath>
@@ -2212,8 +2330,19 @@
                       <w:szCs w:val="28"/>
                       <w:lang w:val="en-US"/>
                     </w:rPr>
-                    <m:t>,  &amp;</m:t>
+                    <m:t>,</m:t>
                   </m:r>
+                  <m:r>
+                    <w:rPr>
+                      <w:rFonts w:ascii="Cambria Math" w:hAnsi="Cambria Math" w:cs="Times New Roman"/>
+                      <w:sz w:val="28"/>
+                      <w:szCs w:val="28"/>
+                      <w:lang w:val="en-US"/>
+                    </w:rPr>
+                    <m:t xml:space="preserve">  при </m:t>
+                  </m:r>
+                  <w:bookmarkStart w:id="1" w:name="_GoBack"/>
+                  <w:bookmarkEnd w:id="1"/>
                   <m:d>
                     <m:dPr>
                       <m:begChr m:val="|"/>
@@ -2282,7 +2411,16 @@
                       <w:szCs w:val="28"/>
                       <w:lang w:val="en-US"/>
                     </w:rPr>
-                    <m:t>0,  &amp;</m:t>
+                    <m:t xml:space="preserve">0, </m:t>
+                  </m:r>
+                  <m:r>
+                    <w:rPr>
+                      <w:rFonts w:ascii="Cambria Math" w:hAnsi="Cambria Math" w:cs="Times New Roman"/>
+                      <w:sz w:val="28"/>
+                      <w:szCs w:val="28"/>
+                      <w:lang w:val="en-US"/>
+                    </w:rPr>
+                    <m:t xml:space="preserve"> при </m:t>
                   </m:r>
                   <m:d>
                     <m:dPr>
@@ -2365,27 +2503,7 @@
                 <w:szCs w:val="28"/>
                 <w:lang w:val="en-US"/>
               </w:rPr>
-              <m:t>(</m:t>
-            </m:r>
-            <m:r>
-              <w:rPr>
-                <w:rStyle w:val="ae"/>
-                <w:rFonts w:ascii="Cambria Math" w:eastAsiaTheme="minorEastAsia" w:hAnsi="Cambria Math" w:cs="Times New Roman"/>
-                <w:sz w:val="28"/>
-                <w:szCs w:val="28"/>
-                <w:lang w:val="en-US"/>
-              </w:rPr>
-              <m:t>5</m:t>
-            </m:r>
-            <m:r>
-              <w:rPr>
-                <w:rStyle w:val="ae"/>
-                <w:rFonts w:ascii="Cambria Math" w:eastAsiaTheme="minorEastAsia" w:hAnsi="Cambria Math" w:cs="Times New Roman"/>
-                <w:sz w:val="28"/>
-                <w:szCs w:val="28"/>
-                <w:lang w:val="en-US"/>
-              </w:rPr>
-              <m:t>)</m:t>
+              <m:t>(5)</m:t>
             </m:r>
           </w:hyperlink>
         </m:oMath>
@@ -2438,7 +2556,7 @@
           <w:bCs w:val="0"/>
         </w:rPr>
       </w:pPr>
-      <w:bookmarkStart w:id="1" w:name="_Toc37073971"/>
+      <w:bookmarkStart w:id="2" w:name="_Toc37076027"/>
       <w:r>
         <w:rPr>
           <w:rStyle w:val="a7"/>
@@ -2447,7 +2565,7 @@
         </w:rPr>
         <w:t>2 Теория</w:t>
       </w:r>
-      <w:bookmarkEnd w:id="1"/>
+      <w:bookmarkEnd w:id="2"/>
     </w:p>
     <w:p>
       <w:pPr>
@@ -2516,14 +2634,14 @@
       <w:pPr>
         <w:pStyle w:val="1"/>
       </w:pPr>
-      <w:bookmarkStart w:id="2" w:name="_Toc37073972"/>
+      <w:bookmarkStart w:id="3" w:name="_Toc37076028"/>
       <w:r>
         <w:t xml:space="preserve">3 </w:t>
       </w:r>
       <w:r>
         <w:t>Реализация</w:t>
       </w:r>
-      <w:bookmarkEnd w:id="2"/>
+      <w:bookmarkEnd w:id="3"/>
     </w:p>
     <w:p>
       <w:pPr>
@@ -2709,15 +2827,12 @@
       <w:pPr>
         <w:pStyle w:val="1"/>
       </w:pPr>
+      <w:bookmarkStart w:id="4" w:name="_Toc37076029"/>
       <w:r>
         <w:lastRenderedPageBreak/>
-        <w:t>4</w:t>
-      </w:r>
-      <w:bookmarkStart w:id="3" w:name="_Toc37073973"/>
-      <w:r>
-        <w:t xml:space="preserve"> Результаты</w:t>
-      </w:r>
-      <w:bookmarkEnd w:id="3"/>
+        <w:t>4 Результаты</w:t>
+      </w:r>
+      <w:bookmarkEnd w:id="4"/>
     </w:p>
     <w:p>
       <w:pPr>
@@ -2727,7 +2842,7 @@
           <w:szCs w:val="28"/>
         </w:rPr>
       </w:pPr>
-      <w:bookmarkStart w:id="4" w:name="стандартное_нормальное_распределение"/>
+      <w:bookmarkStart w:id="5" w:name="стандартное_нормальное_распределение"/>
       <w:r>
         <w:rPr>
           <w:sz w:val="28"/>
@@ -2743,7 +2858,7 @@
         <w:t xml:space="preserve"> (1)</w:t>
       </w:r>
     </w:p>
-    <w:bookmarkEnd w:id="4"/>
+    <w:bookmarkEnd w:id="5"/>
     <w:p>
       <w:pPr>
         <w:rPr>
@@ -2998,7 +3113,7 @@
           <w:szCs w:val="28"/>
         </w:rPr>
       </w:pPr>
-      <w:bookmarkStart w:id="5" w:name="стандартное_распределение_коши"/>
+      <w:bookmarkStart w:id="6" w:name="стандартное_распределение_коши"/>
       <w:r>
         <w:rPr>
           <w:sz w:val="28"/>
@@ -3015,7 +3130,7 @@
         <w:t xml:space="preserve"> (2)</w:t>
       </w:r>
     </w:p>
-    <w:bookmarkEnd w:id="5"/>
+    <w:bookmarkEnd w:id="6"/>
     <w:p>
       <w:pPr>
         <w:rPr>
@@ -3294,7 +3409,7 @@
           <w:szCs w:val="36"/>
         </w:rPr>
       </w:pPr>
-      <w:bookmarkStart w:id="6" w:name="распределение_лапласа"/>
+      <w:bookmarkStart w:id="7" w:name="распределение_лапласа"/>
       <w:r>
         <w:rPr>
           <w:sz w:val="28"/>
@@ -3311,7 +3426,7 @@
         <w:t xml:space="preserve"> (3)</w:t>
       </w:r>
     </w:p>
-    <w:bookmarkEnd w:id="6"/>
+    <w:bookmarkEnd w:id="7"/>
     <w:p>
       <w:pPr>
         <w:rPr>
@@ -3590,7 +3705,7 @@
           <w:szCs w:val="36"/>
         </w:rPr>
       </w:pPr>
-      <w:bookmarkStart w:id="7" w:name="распределение_пуассона"/>
+      <w:bookmarkStart w:id="8" w:name="распределение_пуассона"/>
       <w:r>
         <w:rPr>
           <w:sz w:val="28"/>
@@ -3607,7 +3722,7 @@
         <w:t xml:space="preserve"> (4)</w:t>
       </w:r>
     </w:p>
-    <w:bookmarkEnd w:id="7"/>
+    <w:bookmarkEnd w:id="8"/>
     <w:p>
       <w:pPr>
         <w:rPr>
@@ -3876,7 +3991,7 @@
           <w:szCs w:val="36"/>
         </w:rPr>
       </w:pPr>
-      <w:bookmarkStart w:id="8" w:name="равномерное_распределение"/>
+      <w:bookmarkStart w:id="9" w:name="равномерное_распределение"/>
       <w:r>
         <w:rPr>
           <w:sz w:val="28"/>
@@ -3893,7 +4008,7 @@
         <w:t xml:space="preserve"> (5)</w:t>
       </w:r>
     </w:p>
-    <w:bookmarkEnd w:id="8"/>
+    <w:bookmarkEnd w:id="9"/>
     <w:p>
       <w:pPr>
         <w:rPr>
@@ -4099,16 +4214,16 @@
           </wp:inline>
         </w:drawing>
       </w:r>
-      <w:bookmarkStart w:id="9" w:name="_GoBack"/>
-      <w:bookmarkEnd w:id="9"/>
     </w:p>
     <w:p>
       <w:pPr>
         <w:pStyle w:val="1"/>
       </w:pPr>
+      <w:bookmarkStart w:id="10" w:name="_Toc37076030"/>
       <w:r>
         <w:t>5 Выводы</w:t>
       </w:r>
+      <w:bookmarkEnd w:id="10"/>
     </w:p>
     <w:p>
       <w:pPr>
@@ -4132,9 +4247,11 @@
       <w:pPr>
         <w:pStyle w:val="1"/>
       </w:pPr>
+      <w:bookmarkStart w:id="11" w:name="_Toc37076031"/>
       <w:r>
         <w:t>6 Литература</w:t>
       </w:r>
+      <w:bookmarkEnd w:id="11"/>
     </w:p>
     <w:p>
       <w:pPr>
@@ -4230,9 +4347,11 @@
       <w:pPr>
         <w:pStyle w:val="1"/>
       </w:pPr>
+      <w:bookmarkStart w:id="12" w:name="_Toc37076032"/>
       <w:r>
         <w:t>7 Приложения</w:t>
       </w:r>
+      <w:bookmarkEnd w:id="12"/>
     </w:p>
     <w:p>
       <w:pPr>
@@ -5443,7 +5562,7 @@
 </file>
 
 <file path=customXml/itemProps1.xml><?xml version="1.0" encoding="utf-8"?>
-<ds:datastoreItem xmlns:ds="http://schemas.openxmlformats.org/officeDocument/2006/customXml" ds:itemID="{CAE95362-AA99-49CC-B546-D2AA42C36335}">
+<ds:datastoreItem xmlns:ds="http://schemas.openxmlformats.org/officeDocument/2006/customXml" ds:itemID="{D84E8CAA-C5B0-4AE5-8146-3215DDDA9011}">
   <ds:schemaRefs>
     <ds:schemaRef ds:uri="http://schemas.openxmlformats.org/officeDocument/2006/bibliography"/>
   </ds:schemaRefs>
